--- a/VirtualLaboratoryInPhysics/Core/wwwroot/Report/admin_Thermodynamic_System_1.docx
+++ b/VirtualLaboratoryInPhysics/Core/wwwroot/Report/admin_Thermodynamic_System_1.docx
@@ -316,7 +316,7 @@
                 <w:sz w:val="22"/>
                 <w:lang w:val="en-US"/>
               </w:rPr>
-              <w:t>2</w:t>
+              <w:t>0</w:t>
             </w:r>
           </w:p>
         </w:tc>
@@ -339,7 +339,7 @@
                 <w:sz w:val="22"/>
                 <w:lang w:val="en-US"/>
               </w:rPr>
-              <w:t>2</w:t>
+              <w:t>0</w:t>
             </w:r>
           </w:p>
         </w:tc>
@@ -476,7 +476,7 @@
                 <w:sz w:val="22"/>
                 <w:lang w:val="en-US"/>
               </w:rPr>
-              <w:t>0</w:t>
+              <w:t>2</w:t>
             </w:r>
           </w:p>
         </w:tc>
@@ -520,7 +520,7 @@
                 <w:sz w:val="22"/>
                 <w:lang w:val="en-US"/>
               </w:rPr>
-              <w:t>0</w:t>
+              <w:t>2</w:t>
             </w:r>
           </w:p>
         </w:tc>
@@ -542,7 +542,7 @@
                 <w:sz w:val="22"/>
                 <w:lang w:val="en-US"/>
               </w:rPr>
-              <w:t>0</w:t>
+              <w:t>2</w:t>
             </w:r>
           </w:p>
         </w:tc>
@@ -565,7 +565,7 @@
                 <w:sz w:val="22"/>
                 <w:lang w:val="en-US"/>
               </w:rPr>
-              <w:t>0</w:t>
+              <w:t>2</w:t>
             </w:r>
           </w:p>
         </w:tc>
@@ -587,7 +587,7 @@
                 <w:sz w:val="22"/>
                 <w:lang w:val="en-US"/>
               </w:rPr>
-              <w:t>0</w:t>
+              <w:t>2</w:t>
             </w:r>
           </w:p>
         </w:tc>
@@ -654,7 +654,7 @@
                 <w:sz w:val="22"/>
                 <w:lang w:val="en-US"/>
               </w:rPr>
-              <w:t>2</w:t>
+              <w:t>0</w:t>
             </w:r>
           </w:p>
         </w:tc>
